--- a/vue2源码笔记.docx
+++ b/vue2源码笔记.docx
@@ -9,6 +9,7 @@
         <w:keepLines w:val="0"/>
         <w:widowControl/>
         <w:numPr>
+          <w:ilvl w:val="0"/>
           <w:numId w:val="0"/>
         </w:numPr>
         <w:suppressLineNumbers w:val="0"/>
@@ -84,6 +85,60 @@
     <w:p>
       <w:pPr>
         <w:rPr>
+          <w:rFonts w:hint="eastAsia" w:eastAsia="SimSun" w:asciiTheme="minorAscii"/>
+          <w:b w:val="0"/>
+          <w:bCs/>
+          <w:sz w:val="24"/>
+          <w:szCs w:val="24"/>
+          <w:lang w:val="en-US" w:eastAsia="zh-CN"/>
+        </w:rPr>
+      </w:pPr>
+      <w:r>
+        <w:rPr>
+          <w:rFonts w:hint="eastAsia" w:asciiTheme="minorAscii"/>
+          <w:b w:val="0"/>
+          <w:bCs/>
+          <w:sz w:val="24"/>
+          <w:szCs w:val="24"/>
+          <w:lang w:val="en-US" w:eastAsia="zh-CN"/>
+        </w:rPr>
+        <w:t>数虚</w:t>
+      </w:r>
+      <w:r>
+        <w:rPr>
+          <w:rFonts w:hint="default" w:hAnsi="Arial" w:eastAsia="Arial" w:cs="Arial" w:asciiTheme="minorAscii"/>
+          <w:b w:val="0"/>
+          <w:bCs/>
+          <w:i w:val="0"/>
+          <w:caps w:val="0"/>
+          <w:color w:val="2F2F2F"/>
+          <w:spacing w:val="0"/>
+          <w:sz w:val="24"/>
+          <w:szCs w:val="24"/>
+          <w:shd w:val="clear" w:fill="FFFFFF"/>
+        </w:rPr>
+        <w:t>柯</w:t>
+      </w:r>
+      <w:r>
+        <w:rPr>
+          <w:rFonts w:hint="eastAsia" w:hAnsi="Arial" w:eastAsia="SimSun" w:cs="Arial" w:asciiTheme="minorAscii"/>
+          <w:b w:val="0"/>
+          <w:bCs/>
+          <w:i w:val="0"/>
+          <w:caps w:val="0"/>
+          <w:color w:val="2F2F2F"/>
+          <w:spacing w:val="0"/>
+          <w:sz w:val="24"/>
+          <w:szCs w:val="24"/>
+          <w:shd w:val="clear" w:fill="FFFFFF"/>
+          <w:lang w:eastAsia="zh-CN"/>
+        </w:rPr>
+        <w:t>大</w:t>
+      </w:r>
+    </w:p>
+    <w:p>
+      <w:pPr>
+        <w:rPr>
           <w:rFonts w:asciiTheme="minorAscii"/>
           <w:b w:val="0"/>
           <w:bCs/>
@@ -91,6 +146,8 @@
           <w:szCs w:val="24"/>
         </w:rPr>
       </w:pPr>
+      <w:bookmarkStart w:id="0" w:name="_GoBack"/>
+      <w:bookmarkEnd w:id="0"/>
     </w:p>
     <w:p>
       <w:pPr>
@@ -99,6 +156,7 @@
         <w:keepLines w:val="0"/>
         <w:widowControl/>
         <w:numPr>
+          <w:ilvl w:val="0"/>
           <w:numId w:val="0"/>
         </w:numPr>
         <w:suppressLineNumbers w:val="0"/>
@@ -138,22 +196,38 @@
       <w:r>
         <w:rPr>
           <w:rFonts w:hAnsi="Arial" w:eastAsia="Arial" w:cs="Arial" w:asciiTheme="minorAscii"/>
-          <w:b w:val="0"/>
-          <w:bCs/>
-          <w:i w:val="0"/>
-          <w:caps w:val="0"/>
-          <w:color w:val="2F2F2F"/>
-          <w:spacing w:val="0"/>
-          <w:sz w:val="24"/>
-          <w:szCs w:val="24"/>
-          <w:shd w:val="clear" w:fill="FFFFFF"/>
-        </w:rPr>
-        <w:t>数据响应</w:t>
+          <w:b/>
+          <w:bCs w:val="0"/>
+          <w:i w:val="0"/>
+          <w:caps w:val="0"/>
+          <w:color w:val="2F2F2F"/>
+          <w:spacing w:val="0"/>
+          <w:sz w:val="24"/>
+          <w:szCs w:val="24"/>
+          <w:shd w:val="clear" w:fill="FFFFFF"/>
+        </w:rPr>
+        <w:t>数</w:t>
+      </w:r>
+      <w:r>
+        <w:rPr>
+          <w:rFonts w:hAnsi="Arial" w:eastAsia="Arial" w:cs="Arial" w:asciiTheme="minorAscii"/>
+          <w:b w:val="0"/>
+          <w:bCs/>
+          <w:i w:val="0"/>
+          <w:caps w:val="0"/>
+          <w:color w:val="2F2F2F"/>
+          <w:spacing w:val="0"/>
+          <w:sz w:val="24"/>
+          <w:szCs w:val="24"/>
+          <w:shd w:val="clear" w:fill="FFFFFF"/>
+        </w:rPr>
+        <w:t>据响应</w:t>
       </w:r>
     </w:p>
     <w:p>
       <w:pPr>
         <w:numPr>
+          <w:ilvl w:val="0"/>
           <w:numId w:val="0"/>
         </w:numPr>
         <w:rPr>
@@ -376,6 +450,7 @@
     <w:p>
       <w:pPr>
         <w:numPr>
+          <w:ilvl w:val="0"/>
           <w:numId w:val="0"/>
         </w:numPr>
         <w:rPr>
@@ -469,6 +544,7 @@
         <w:keepLines w:val="0"/>
         <w:widowControl/>
         <w:numPr>
+          <w:ilvl w:val="0"/>
           <w:numId w:val="0"/>
         </w:numPr>
         <w:suppressLineNumbers w:val="0"/>
@@ -497,6 +573,7 @@
         <w:keepLines w:val="0"/>
         <w:widowControl/>
         <w:numPr>
+          <w:ilvl w:val="0"/>
           <w:numId w:val="0"/>
         </w:numPr>
         <w:suppressLineNumbers w:val="0"/>
@@ -536,17 +613,32 @@
       <w:r>
         <w:rPr>
           <w:rFonts w:hint="default" w:hAnsi="Arial" w:eastAsia="Arial" w:cs="Arial" w:asciiTheme="minorAscii"/>
-          <w:b w:val="0"/>
-          <w:bCs/>
-          <w:i w:val="0"/>
-          <w:caps w:val="0"/>
-          <w:color w:val="2F2F2F"/>
-          <w:spacing w:val="0"/>
-          <w:sz w:val="24"/>
-          <w:szCs w:val="24"/>
-          <w:shd w:val="clear" w:fill="FFFFFF"/>
-        </w:rPr>
-        <w:t>Vnode</w:t>
+          <w:b/>
+          <w:bCs w:val="0"/>
+          <w:i w:val="0"/>
+          <w:caps w:val="0"/>
+          <w:color w:val="2F2F2F"/>
+          <w:spacing w:val="0"/>
+          <w:sz w:val="24"/>
+          <w:szCs w:val="24"/>
+          <w:shd w:val="clear" w:fill="FFFFFF"/>
+        </w:rPr>
+        <w:t>V</w:t>
+      </w:r>
+      <w:r>
+        <w:rPr>
+          <w:rFonts w:hint="default" w:hAnsi="Arial" w:eastAsia="Arial" w:cs="Arial" w:asciiTheme="minorAscii"/>
+          <w:b w:val="0"/>
+          <w:bCs/>
+          <w:i w:val="0"/>
+          <w:caps w:val="0"/>
+          <w:color w:val="2F2F2F"/>
+          <w:spacing w:val="0"/>
+          <w:sz w:val="24"/>
+          <w:szCs w:val="24"/>
+          <w:shd w:val="clear" w:fill="FFFFFF"/>
+        </w:rPr>
+        <w:t>node</w:t>
       </w:r>
       <w:r>
         <w:rPr>
@@ -651,6 +743,7 @@
         <w:keepLines w:val="0"/>
         <w:widowControl/>
         <w:numPr>
+          <w:ilvl w:val="0"/>
           <w:numId w:val="0"/>
         </w:numPr>
         <w:suppressLineNumbers w:val="0"/>
@@ -700,7 +793,37 @@
           <w:szCs w:val="24"/>
           <w:shd w:val="clear" w:fill="FFFFFF"/>
         </w:rPr>
-        <w:t>函数柯里化</w:t>
+        <w:t>函数</w:t>
+      </w:r>
+      <w:r>
+        <w:rPr>
+          <w:rFonts w:hint="default" w:hAnsi="Arial" w:eastAsia="Arial" w:cs="Arial" w:asciiTheme="minorAscii"/>
+          <w:b/>
+          <w:bCs w:val="0"/>
+          <w:i w:val="0"/>
+          <w:caps w:val="0"/>
+          <w:color w:val="2F2F2F"/>
+          <w:spacing w:val="0"/>
+          <w:sz w:val="24"/>
+          <w:szCs w:val="24"/>
+          <w:shd w:val="clear" w:fill="FFFFFF"/>
+        </w:rPr>
+        <w:t>柯</w:t>
+      </w:r>
+      <w:r>
+        <w:rPr>
+          <w:rFonts w:hint="default" w:hAnsi="Arial" w:eastAsia="Arial" w:cs="Arial" w:asciiTheme="minorAscii"/>
+          <w:b w:val="0"/>
+          <w:bCs/>
+          <w:i w:val="0"/>
+          <w:caps w:val="0"/>
+          <w:color w:val="2F2F2F"/>
+          <w:spacing w:val="0"/>
+          <w:sz w:val="24"/>
+          <w:szCs w:val="24"/>
+          <w:shd w:val="clear" w:fill="FFFFFF"/>
+        </w:rPr>
+        <w:t>里化</w:t>
       </w:r>
       <w:r>
         <w:rPr>
@@ -737,6 +860,7 @@
     <w:p>
       <w:pPr>
         <w:numPr>
+          <w:ilvl w:val="0"/>
           <w:numId w:val="0"/>
         </w:numPr>
         <w:ind w:leftChars="0"/>
@@ -774,6 +898,7 @@
     <w:p>
       <w:pPr>
         <w:numPr>
+          <w:ilvl w:val="0"/>
           <w:numId w:val="0"/>
         </w:numPr>
         <w:ind w:leftChars="0"/>
@@ -832,6 +957,7 @@
     <w:p>
       <w:pPr>
         <w:numPr>
+          <w:ilvl w:val="0"/>
           <w:numId w:val="0"/>
         </w:numPr>
         <w:ind w:leftChars="0"/>
@@ -857,6 +983,7 @@
     <w:p>
       <w:pPr>
         <w:numPr>
+          <w:ilvl w:val="0"/>
           <w:numId w:val="0"/>
         </w:numPr>
         <w:ind w:firstLine="240" w:firstLineChars="100"/>
@@ -882,6 +1009,7 @@
     <w:p>
       <w:pPr>
         <w:numPr>
+          <w:ilvl w:val="0"/>
           <w:numId w:val="0"/>
         </w:numPr>
         <w:ind w:firstLine="480" w:firstLineChars="200"/>
@@ -907,6 +1035,7 @@
     <w:p>
       <w:pPr>
         <w:numPr>
+          <w:ilvl w:val="0"/>
           <w:numId w:val="0"/>
         </w:numPr>
         <w:ind w:firstLine="240" w:firstLineChars="100"/>
@@ -932,6 +1061,7 @@
     <w:p>
       <w:pPr>
         <w:numPr>
+          <w:ilvl w:val="0"/>
           <w:numId w:val="0"/>
         </w:numPr>
         <w:ind w:leftChars="0"/>
@@ -1002,40 +1132,37 @@
           <w:shd w:val="clear" w:fill="FFFFFF"/>
           <w:lang w:val="en-US" w:eastAsia="zh-CN"/>
         </w:rPr>
-        <w:t>（4</w:t>
-      </w:r>
-      <w:bookmarkStart w:id="0" w:name="_GoBack"/>
-      <w:bookmarkEnd w:id="0"/>
-      <w:r>
-        <w:rPr>
-          <w:rFonts w:hint="eastAsia" w:hAnsi="Arial" w:cs="Arial" w:asciiTheme="minorAscii"/>
-          <w:b w:val="0"/>
-          <w:bCs/>
-          <w:i w:val="0"/>
-          <w:caps w:val="0"/>
-          <w:color w:val="2F2F2F"/>
-          <w:spacing w:val="0"/>
-          <w:sz w:val="24"/>
-          <w:szCs w:val="24"/>
-          <w:shd w:val="clear" w:fill="FFFFFF"/>
-          <w:lang w:val="en-US" w:eastAsia="zh-CN"/>
-        </w:rPr>
-        <w:t>）</w:t>
+        <w:t>（4）</w:t>
       </w:r>
       <w:r>
         <w:rPr>
           <w:rFonts w:hint="default" w:hAnsi="Arial" w:eastAsia="Arial" w:cs="Arial" w:asciiTheme="minorAscii"/>
-          <w:b w:val="0"/>
-          <w:bCs/>
-          <w:i w:val="0"/>
-          <w:caps w:val="0"/>
-          <w:color w:val="2F2F2F"/>
-          <w:spacing w:val="0"/>
-          <w:sz w:val="24"/>
-          <w:szCs w:val="24"/>
-          <w:shd w:val="clear" w:fill="FFFFFF"/>
-        </w:rPr>
-        <w:t>Macrotask与Microtask</w:t>
+          <w:b/>
+          <w:bCs w:val="0"/>
+          <w:i w:val="0"/>
+          <w:caps w:val="0"/>
+          <w:color w:val="2F2F2F"/>
+          <w:spacing w:val="0"/>
+          <w:sz w:val="24"/>
+          <w:szCs w:val="24"/>
+          <w:shd w:val="clear" w:fill="FFFFFF"/>
+        </w:rPr>
+        <w:t>Macro</w:t>
+      </w:r>
+      <w:r>
+        <w:rPr>
+          <w:rFonts w:hint="default" w:hAnsi="Arial" w:eastAsia="Arial" w:cs="Arial" w:asciiTheme="minorAscii"/>
+          <w:b w:val="0"/>
+          <w:bCs/>
+          <w:i w:val="0"/>
+          <w:caps w:val="0"/>
+          <w:color w:val="2F2F2F"/>
+          <w:spacing w:val="0"/>
+          <w:sz w:val="24"/>
+          <w:szCs w:val="24"/>
+          <w:shd w:val="clear" w:fill="FFFFFF"/>
+        </w:rPr>
+        <w:t>task与Microtask</w:t>
       </w:r>
     </w:p>
     <w:p>
@@ -1618,6 +1745,18 @@
       <w:pPr>
         <w:rPr>
           <w:rFonts w:hint="default" w:asciiTheme="minorAscii"/>
+          <w:b w:val="0"/>
+          <w:bCs/>
+          <w:sz w:val="24"/>
+          <w:szCs w:val="24"/>
+          <w:lang w:val="en-US" w:eastAsia="zh-CN"/>
+        </w:rPr>
+      </w:pPr>
+    </w:p>
+    <w:p>
+      <w:pPr>
+        <w:rPr>
+          <w:rFonts w:hint="eastAsia" w:asciiTheme="minorAscii"/>
           <w:b w:val="0"/>
           <w:bCs/>
           <w:sz w:val="24"/>
@@ -1800,7 +1939,7 @@
     <w:lsdException w:unhideWhenUsed="0" w:uiPriority="0" w:semiHidden="0" w:name="Body Text Indent 2"/>
     <w:lsdException w:unhideWhenUsed="0" w:uiPriority="0" w:semiHidden="0" w:name="Body Text Indent 3"/>
     <w:lsdException w:unhideWhenUsed="0" w:uiPriority="0" w:semiHidden="0" w:name="Block Text"/>
-    <w:lsdException w:unhideWhenUsed="0" w:uiPriority="0" w:semiHidden="0" w:name="Hyperlink"/>
+    <w:lsdException w:qFormat="1" w:unhideWhenUsed="0" w:uiPriority="0" w:semiHidden="0" w:name="Hyperlink"/>
     <w:lsdException w:unhideWhenUsed="0" w:uiPriority="0" w:semiHidden="0" w:name="FollowedHyperlink"/>
     <w:lsdException w:qFormat="1" w:unhideWhenUsed="0" w:uiPriority="0" w:semiHidden="0" w:name="Strong"/>
     <w:lsdException w:qFormat="1" w:unhideWhenUsed="0" w:uiPriority="0" w:semiHidden="0" w:name="Emphasis"/>
@@ -2067,6 +2206,7 @@
   <w:style w:type="character" w:styleId="7">
     <w:name w:val="Hyperlink"/>
     <w:basedOn w:val="6"/>
+    <w:qFormat/>
     <w:uiPriority w:val="0"/>
     <w:rPr>
       <w:color w:val="0000FF"/>
